--- a/ISOB/Lab6/Lab6.docx
+++ b/ISOB/Lab6/Lab6.docx
@@ -663,6 +663,8 @@
         </w:rPr>
         <w:t>5</w:t>
       </w:r>
+      <w:bookmarkStart w:id="1" w:name="_GoBack"/>
+      <w:bookmarkEnd w:id="1"/>
     </w:p>
     <w:p>
       <w:pPr>
@@ -711,7 +713,7 @@
           <w:r>
             <w:fldChar w:fldCharType="separate"/>
           </w:r>
-          <w:hyperlink w:anchor="_Toc190702453" w:history="1">
+          <w:hyperlink w:anchor="_Toc190705396" w:history="1">
             <w:r>
               <w:rPr>
                 <w:rStyle w:val="a9"/>
@@ -738,7 +740,7 @@
                 <w:noProof/>
                 <w:webHidden/>
               </w:rPr>
-              <w:instrText xml:space="preserve"> PAGEREF _Toc190702453 \h </w:instrText>
+              <w:instrText xml:space="preserve"> PAGEREF _Toc190705396 \h </w:instrText>
             </w:r>
             <w:r>
               <w:rPr>
@@ -779,7 +781,7 @@
               <w:szCs w:val="22"/>
             </w:rPr>
           </w:pPr>
-          <w:hyperlink w:anchor="_Toc190702454" w:history="1">
+          <w:hyperlink w:anchor="_Toc190705397" w:history="1">
             <w:r>
               <w:rPr>
                 <w:rStyle w:val="a9"/>
@@ -806,7 +808,7 @@
                 <w:noProof/>
                 <w:webHidden/>
               </w:rPr>
-              <w:instrText xml:space="preserve"> PAGEREF _Toc190702454 \h </w:instrText>
+              <w:instrText xml:space="preserve"> PAGEREF _Toc190705397 \h </w:instrText>
             </w:r>
             <w:r>
               <w:rPr>
@@ -847,7 +849,7 @@
               <w:szCs w:val="22"/>
             </w:rPr>
           </w:pPr>
-          <w:hyperlink w:anchor="_Toc190702455" w:history="1">
+          <w:hyperlink w:anchor="_Toc190705398" w:history="1">
             <w:r>
               <w:rPr>
                 <w:rStyle w:val="a9"/>
@@ -874,7 +876,7 @@
                 <w:noProof/>
                 <w:webHidden/>
               </w:rPr>
-              <w:instrText xml:space="preserve"> PAGEREF _Toc190702455 \h </w:instrText>
+              <w:instrText xml:space="preserve"> PAGEREF _Toc190705398 \h </w:instrText>
             </w:r>
             <w:r>
               <w:rPr>
@@ -915,7 +917,7 @@
               <w:szCs w:val="22"/>
             </w:rPr>
           </w:pPr>
-          <w:hyperlink w:anchor="_Toc190702456" w:history="1">
+          <w:hyperlink w:anchor="_Toc190705399" w:history="1">
             <w:r>
               <w:rPr>
                 <w:rStyle w:val="a9"/>
@@ -942,7 +944,7 @@
                 <w:noProof/>
                 <w:webHidden/>
               </w:rPr>
-              <w:instrText xml:space="preserve"> PAGEREF _Toc190702456 \h </w:instrText>
+              <w:instrText xml:space="preserve"> PAGEREF _Toc190705399 \h </w:instrText>
             </w:r>
             <w:r>
               <w:rPr>
@@ -1087,12 +1089,12 @@
         <w:ind w:firstLine="0"/>
         <w:jc w:val="center"/>
       </w:pPr>
-      <w:bookmarkStart w:id="1" w:name="_Toc190702453"/>
+      <w:bookmarkStart w:id="2" w:name="_Toc190705396"/>
       <w:r>
         <w:lastRenderedPageBreak/>
         <w:t>ВВЕДЕНИЕ</w:t>
       </w:r>
-      <w:bookmarkEnd w:id="1"/>
+      <w:bookmarkEnd w:id="2"/>
     </w:p>
     <w:p/>
     <w:p>
@@ -1125,7 +1127,7 @@
       <w:pPr>
         <w:pStyle w:val="a3"/>
       </w:pPr>
-      <w:bookmarkStart w:id="2" w:name="_Toc190702454"/>
+      <w:bookmarkStart w:id="3" w:name="_Toc190705397"/>
       <w:r>
         <w:lastRenderedPageBreak/>
         <w:t>1</w:t>
@@ -1136,7 +1138,7 @@
       <w:r>
         <w:t>ФОРМУЛИРОВКА ЗАДАЧИ</w:t>
       </w:r>
-      <w:bookmarkEnd w:id="2"/>
+      <w:bookmarkEnd w:id="3"/>
       <w:r>
         <w:t xml:space="preserve"> </w:t>
       </w:r>
@@ -1180,7 +1182,7 @@
       <w:pPr>
         <w:pStyle w:val="a3"/>
       </w:pPr>
-      <w:bookmarkStart w:id="3" w:name="_Toc190702455"/>
+      <w:bookmarkStart w:id="4" w:name="_Toc190705398"/>
       <w:r>
         <w:lastRenderedPageBreak/>
         <w:t xml:space="preserve">2 </w:t>
@@ -1188,7 +1190,7 @@
       <w:r>
         <w:t>ПРИМЕР ВЫПОЛНЕНИЯ ПРОГРАММЫ</w:t>
       </w:r>
-      <w:bookmarkEnd w:id="3"/>
+      <w:bookmarkEnd w:id="4"/>
     </w:p>
     <w:p/>
     <w:p>
@@ -1241,10 +1243,7 @@
         <w:t>'='</w:t>
       </w:r>
       <w:r>
-        <w:t>1</w:t>
-      </w:r>
-      <w:r>
-        <w:t>.</w:t>
+        <w:t>1.</w:t>
       </w:r>
     </w:p>
     <w:p>
@@ -1255,10 +1254,7 @@
         </w:rPr>
       </w:pPr>
       <w:r>
-        <w:t>При подстановке этого значения в запрос получается следующая строка:</w:t>
-      </w:r>
-      <w:r>
-        <w:t xml:space="preserve"> </w:t>
+        <w:t xml:space="preserve">При подстановке этого значения в запрос получается следующая строка: </w:t>
       </w:r>
       <w:r>
         <w:rPr>
@@ -1386,6 +1382,9 @@
         <w:jc w:val="center"/>
       </w:pPr>
       <w:r>
+        <w:rPr>
+          <w:noProof/>
+        </w:rPr>
         <w:drawing>
           <wp:inline distT="0" distB="0" distL="0" distR="0" wp14:anchorId="6CBB6AD0" wp14:editId="6CFD8BF8">
             <wp:extent cx="5544324" cy="685896"/>
@@ -1454,6 +1453,9 @@
         <w:jc w:val="center"/>
       </w:pPr>
       <w:r>
+        <w:rPr>
+          <w:noProof/>
+        </w:rPr>
         <w:drawing>
           <wp:inline distT="0" distB="0" distL="0" distR="0" wp14:anchorId="760A406C" wp14:editId="47DA7018">
             <wp:extent cx="5940425" cy="1363980"/>
@@ -1517,12 +1519,12 @@
       <w:pPr>
         <w:pStyle w:val="1"/>
       </w:pPr>
-      <w:bookmarkStart w:id="4" w:name="_Toc190702456"/>
+      <w:bookmarkStart w:id="5" w:name="_Toc190705399"/>
       <w:r>
         <w:lastRenderedPageBreak/>
         <w:t>ЗАКЛЮЧЕНИЕ</w:t>
       </w:r>
-      <w:bookmarkEnd w:id="4"/>
+      <w:bookmarkEnd w:id="5"/>
     </w:p>
     <w:p/>
     <w:p>
@@ -1539,8 +1541,6 @@
       <w:r>
         <w:t>Таким образом, выполненная работа не только демонстрирует теоретические аспекты проблемы SQL-инъекций, но и подтверждает практическую значимость реализации механизмов защиты на этапе разработки программного обеспечения. В условиях современной информационной среды соблюдение принципов безопасного программирования является необходимым условием для успешного функционирования любых систем.</w:t>
       </w:r>
-      <w:bookmarkStart w:id="5" w:name="_GoBack"/>
-      <w:bookmarkEnd w:id="5"/>
     </w:p>
     <w:p>
       <w:pPr>
@@ -4178,7 +4178,7 @@
 </file>
 
 <file path=customXml/itemProps1.xml><?xml version="1.0" encoding="utf-8"?>
-<ds:datastoreItem xmlns:ds="http://schemas.openxmlformats.org/officeDocument/2006/customXml" ds:itemID="{93EDA660-7B8D-429F-B8A2-120C3ADFD995}">
+<ds:datastoreItem xmlns:ds="http://schemas.openxmlformats.org/officeDocument/2006/customXml" ds:itemID="{45BCE34D-9A2F-449A-AD23-01B4E7B1846D}">
   <ds:schemaRefs>
     <ds:schemaRef ds:uri="http://schemas.openxmlformats.org/officeDocument/2006/bibliography"/>
   </ds:schemaRefs>

--- a/ISOB/Lab6/Lab6.docx
+++ b/ISOB/Lab6/Lab6.docx
@@ -663,8 +663,6 @@
         </w:rPr>
         <w:t>5</w:t>
       </w:r>
-      <w:bookmarkStart w:id="1" w:name="_GoBack"/>
-      <w:bookmarkEnd w:id="1"/>
     </w:p>
     <w:p>
       <w:pPr>
@@ -1089,12 +1087,12 @@
         <w:ind w:firstLine="0"/>
         <w:jc w:val="center"/>
       </w:pPr>
-      <w:bookmarkStart w:id="2" w:name="_Toc190705396"/>
+      <w:bookmarkStart w:id="1" w:name="_Toc190705396"/>
       <w:r>
         <w:lastRenderedPageBreak/>
         <w:t>ВВЕДЕНИЕ</w:t>
       </w:r>
-      <w:bookmarkEnd w:id="2"/>
+      <w:bookmarkEnd w:id="1"/>
     </w:p>
     <w:p/>
     <w:p>
@@ -1127,7 +1125,7 @@
       <w:pPr>
         <w:pStyle w:val="a3"/>
       </w:pPr>
-      <w:bookmarkStart w:id="3" w:name="_Toc190705397"/>
+      <w:bookmarkStart w:id="2" w:name="_Toc190705397"/>
       <w:r>
         <w:lastRenderedPageBreak/>
         <w:t>1</w:t>
@@ -1138,7 +1136,7 @@
       <w:r>
         <w:t>ФОРМУЛИРОВКА ЗАДАЧИ</w:t>
       </w:r>
-      <w:bookmarkEnd w:id="3"/>
+      <w:bookmarkEnd w:id="2"/>
       <w:r>
         <w:t xml:space="preserve"> </w:t>
       </w:r>
@@ -1182,7 +1180,7 @@
       <w:pPr>
         <w:pStyle w:val="a3"/>
       </w:pPr>
-      <w:bookmarkStart w:id="4" w:name="_Toc190705398"/>
+      <w:bookmarkStart w:id="3" w:name="_Toc190705398"/>
       <w:r>
         <w:lastRenderedPageBreak/>
         <w:t xml:space="preserve">2 </w:t>
@@ -1190,7 +1188,7 @@
       <w:r>
         <w:t>ПРИМЕР ВЫПОЛНЕНИЯ ПРОГРАММЫ</w:t>
       </w:r>
-      <w:bookmarkEnd w:id="4"/>
+      <w:bookmarkEnd w:id="3"/>
     </w:p>
     <w:p/>
     <w:p>
@@ -1519,115 +1517,1331 @@
       <w:pPr>
         <w:pStyle w:val="1"/>
       </w:pPr>
-      <w:bookmarkStart w:id="5" w:name="_Toc190705399"/>
+      <w:bookmarkStart w:id="4" w:name="_Toc190705399"/>
       <w:r>
         <w:lastRenderedPageBreak/>
         <w:t>ЗАКЛЮЧЕНИЕ</w:t>
       </w:r>
+      <w:bookmarkEnd w:id="4"/>
+    </w:p>
+    <w:p/>
+    <w:p>
+      <w:r>
+        <w:t>В ходе данной лабораторной работы было разработано и протестировано демонстрационное приложение, позволяющее исследовать проблему SQL-инъекций и оценить эффективность применения параметризованных запросов для защиты от подобных атак. Экспериментальное тестирование показало, что использование небезопасного метода формирования SQL-запросов с прямой подстановкой пользовательского ввода приводит к полной компрометации запроса, что может позволить злоумышленнику получить несанкционированный доступ ко всем данным. Напротив, применение подготовленных выражений эффективно защищает систему от SQL-инъекций, поскольку введённые данные обрабатываются как литералы, а не как часть SQL-кода.</w:t>
+      </w:r>
+    </w:p>
+    <w:p>
+      <w:r>
+        <w:t>Проведённое исследование подтверждает, что даже простейшие меры по защите пользовательского ввода оказывают существенное влияние на безопасность приложения. Данный сравнительный анализ демонстрирует, насколько критично правильно организовать обработку данных в условиях постоянно растущей угрозы кибератак. Наглядное сопоставление результатов работы приложения в двух режимах подчёркивает необходимость использования проверенных методов защиты, что является залогом создания надёжных и устойчивых к атакам информационных систем.</w:t>
+      </w:r>
+    </w:p>
+    <w:p>
+      <w:r>
+        <w:t>Таким образом, выполненная работа не только демонстрирует теоретические аспекты проблемы SQL-инъекций, но и подтверждает практическую значимость реализации механизмов защиты на этапе разработки программного обеспечения. В условиях современной информационной среды соблюдение принципов безопасного программирования является необходимым условием для успешного функционирования любых систем.</w:t>
+      </w:r>
+    </w:p>
+    <w:p>
+      <w:pPr>
+        <w:spacing w:after="160" w:line="259" w:lineRule="auto"/>
+        <w:ind w:firstLine="0"/>
+        <w:jc w:val="left"/>
+      </w:pPr>
+      <w:r>
+        <w:br w:type="page"/>
+      </w:r>
+    </w:p>
+    <w:p>
+      <w:pPr>
+        <w:pStyle w:val="a3"/>
+        <w:ind w:firstLine="0"/>
+        <w:jc w:val="center"/>
+        <w:rPr>
+          <w:sz w:val="28"/>
+          <w:szCs w:val="28"/>
+        </w:rPr>
+      </w:pPr>
+      <w:bookmarkStart w:id="5" w:name="_Toc184596327"/>
+      <w:r>
+        <w:rPr>
+          <w:sz w:val="28"/>
+          <w:szCs w:val="28"/>
+        </w:rPr>
+        <w:lastRenderedPageBreak/>
+        <w:t xml:space="preserve">ПРИЛОЖЕНИЕ </w:t>
+      </w:r>
       <w:bookmarkEnd w:id="5"/>
+      <w:r>
+        <w:rPr>
+          <w:sz w:val="28"/>
+          <w:szCs w:val="28"/>
+        </w:rPr>
+        <w:t>А</w:t>
+      </w:r>
+    </w:p>
+    <w:p>
+      <w:pPr>
+        <w:ind w:firstLine="0"/>
+        <w:jc w:val="center"/>
+        <w:rPr>
+          <w:b/>
+          <w:szCs w:val="28"/>
+        </w:rPr>
+      </w:pPr>
+      <w:r>
+        <w:rPr>
+          <w:b/>
+          <w:szCs w:val="28"/>
+        </w:rPr>
+        <w:t>(обязательное)</w:t>
+      </w:r>
+    </w:p>
+    <w:p>
+      <w:pPr>
+        <w:ind w:firstLine="0"/>
+        <w:jc w:val="center"/>
+        <w:rPr>
+          <w:b/>
+          <w:szCs w:val="28"/>
+        </w:rPr>
+      </w:pPr>
+      <w:r>
+        <w:rPr>
+          <w:b/>
+          <w:szCs w:val="28"/>
+        </w:rPr>
+        <w:t>Листинг программного кода</w:t>
+      </w:r>
     </w:p>
     <w:p/>
     <w:p>
-      <w:r>
-        <w:t>В ходе данной лабораторной работы было разработано и протестировано демонстрационное приложение, позволяющее исследовать проблему SQL-инъекций и оценить эффективность применения параметризованных запросов для защиты от подобных атак. Экспериментальное тестирование показало, что использование небезопасного метода формирования SQL-запросов с прямой подстановкой пользовательского ввода приводит к полной компрометации запроса, что может позволить злоумышленнику получить несанкционированный доступ ко всем данным. Напротив, применение подготовленных выражений эффективно защищает систему от SQL-инъекций, поскольку введённые данные обрабатываются как литералы, а не как часть SQL-кода.</w:t>
-      </w:r>
-    </w:p>
-    <w:p>
-      <w:r>
-        <w:t>Проведённое исследование подтверждает, что даже простейшие меры по защите пользовательского ввода оказывают существенное влияние на безопасность приложения. Данный сравнительный анализ демонстрирует, насколько критично правильно организовать обработку данных в условиях постоянно растущей угрозы кибератак. Наглядное сопоставление результатов работы приложения в двух режимах подчёркивает необходимость использования проверенных методов защиты, что является залогом создания надёжных и устойчивых к атакам информационных систем.</w:t>
-      </w:r>
-    </w:p>
-    <w:p>
-      <w:r>
-        <w:t>Таким образом, выполненная работа не только демонстрирует теоретические аспекты проблемы SQL-инъекций, но и подтверждает практическую значимость реализации механизмов защиты на этапе разработки программного обеспечения. В условиях современной информационной среды соблюдение принципов безопасного программирования является необходимым условием для успешного функционирования любых систем.</w:t>
-      </w:r>
-    </w:p>
-    <w:p>
-      <w:pPr>
-        <w:rPr>
-          <w:sz w:val="24"/>
-        </w:rPr>
-      </w:pPr>
-    </w:p>
-    <w:p>
-      <w:pPr>
-        <w:rPr>
-          <w:szCs w:val="28"/>
-        </w:rPr>
-      </w:pPr>
-    </w:p>
-    <w:p>
-      <w:pPr>
-        <w:rPr>
-          <w:szCs w:val="28"/>
-        </w:rPr>
-      </w:pPr>
-    </w:p>
-    <w:p>
-      <w:pPr>
-        <w:rPr>
-          <w:szCs w:val="28"/>
-        </w:rPr>
-      </w:pPr>
-    </w:p>
-    <w:p>
-      <w:pPr>
-        <w:rPr>
-          <w:szCs w:val="28"/>
-        </w:rPr>
-      </w:pPr>
-    </w:p>
-    <w:p>
-      <w:pPr>
-        <w:rPr>
-          <w:szCs w:val="28"/>
-        </w:rPr>
-      </w:pPr>
-    </w:p>
-    <w:p>
-      <w:pPr>
-        <w:rPr>
-          <w:szCs w:val="28"/>
-        </w:rPr>
-      </w:pPr>
-    </w:p>
-    <w:p>
-      <w:pPr>
-        <w:rPr>
-          <w:szCs w:val="28"/>
-        </w:rPr>
-      </w:pPr>
-    </w:p>
-    <w:p>
-      <w:pPr>
-        <w:rPr>
-          <w:szCs w:val="28"/>
-        </w:rPr>
-      </w:pPr>
-    </w:p>
-    <w:p>
-      <w:pPr>
-        <w:rPr>
-          <w:szCs w:val="28"/>
-        </w:rPr>
-      </w:pPr>
-    </w:p>
-    <w:p>
-      <w:pPr>
-        <w:rPr>
-          <w:szCs w:val="28"/>
-        </w:rPr>
-      </w:pPr>
-    </w:p>
-    <w:p>
-      <w:pPr>
-        <w:ind w:firstLine="0"/>
-        <w:rPr>
-          <w:rFonts w:ascii="Courier New" w:hAnsi="Courier New" w:cs="Courier New"/>
-          <w:sz w:val="20"/>
-          <w:szCs w:val="20"/>
-        </w:rPr>
-      </w:pPr>
+      <w:pPr>
+        <w:rPr>
+          <w:rFonts w:ascii="Courier New" w:hAnsi="Courier New" w:cs="Courier New"/>
+          <w:sz w:val="20"/>
+          <w:szCs w:val="20"/>
+          <w:lang w:val="en-US"/>
+        </w:rPr>
+      </w:pPr>
+      <w:r>
+        <w:rPr>
+          <w:rFonts w:ascii="Courier New" w:hAnsi="Courier New" w:cs="Courier New"/>
+          <w:sz w:val="20"/>
+          <w:szCs w:val="20"/>
+          <w:lang w:val="en-US"/>
+        </w:rPr>
+        <w:t>import psycopg2</w:t>
+      </w:r>
+    </w:p>
+    <w:p>
+      <w:pPr>
+        <w:rPr>
+          <w:rFonts w:ascii="Courier New" w:hAnsi="Courier New" w:cs="Courier New"/>
+          <w:sz w:val="20"/>
+          <w:szCs w:val="20"/>
+          <w:lang w:val="en-US"/>
+        </w:rPr>
+      </w:pPr>
+      <w:r>
+        <w:rPr>
+          <w:rFonts w:ascii="Courier New" w:hAnsi="Courier New" w:cs="Courier New"/>
+          <w:sz w:val="20"/>
+          <w:szCs w:val="20"/>
+          <w:lang w:val="en-US"/>
+        </w:rPr>
+        <w:t>import sys</w:t>
+      </w:r>
+    </w:p>
+    <w:p>
+      <w:pPr>
+        <w:rPr>
+          <w:rFonts w:ascii="Courier New" w:hAnsi="Courier New" w:cs="Courier New"/>
+          <w:sz w:val="20"/>
+          <w:szCs w:val="20"/>
+          <w:lang w:val="en-US"/>
+        </w:rPr>
+      </w:pPr>
+    </w:p>
+    <w:p>
+      <w:pPr>
+        <w:rPr>
+          <w:rFonts w:ascii="Courier New" w:hAnsi="Courier New" w:cs="Courier New"/>
+          <w:sz w:val="20"/>
+          <w:szCs w:val="20"/>
+          <w:lang w:val="en-US"/>
+        </w:rPr>
+      </w:pPr>
+    </w:p>
+    <w:p>
+      <w:pPr>
+        <w:rPr>
+          <w:rFonts w:ascii="Courier New" w:hAnsi="Courier New" w:cs="Courier New"/>
+          <w:sz w:val="20"/>
+          <w:szCs w:val="20"/>
+          <w:lang w:val="en-US"/>
+        </w:rPr>
+      </w:pPr>
+      <w:r>
+        <w:rPr>
+          <w:rFonts w:ascii="Courier New" w:hAnsi="Courier New" w:cs="Courier New"/>
+          <w:sz w:val="20"/>
+          <w:szCs w:val="20"/>
+          <w:lang w:val="en-US"/>
+        </w:rPr>
+        <w:t xml:space="preserve">def </w:t>
+      </w:r>
+      <w:proofErr w:type="gramStart"/>
+      <w:r>
+        <w:rPr>
+          <w:rFonts w:ascii="Courier New" w:hAnsi="Courier New" w:cs="Courier New"/>
+          <w:sz w:val="20"/>
+          <w:szCs w:val="20"/>
+          <w:lang w:val="en-US"/>
+        </w:rPr>
+        <w:t>main(</w:t>
+      </w:r>
+      <w:proofErr w:type="gramEnd"/>
+      <w:r>
+        <w:rPr>
+          <w:rFonts w:ascii="Courier New" w:hAnsi="Courier New" w:cs="Courier New"/>
+          <w:sz w:val="20"/>
+          <w:szCs w:val="20"/>
+          <w:lang w:val="en-US"/>
+        </w:rPr>
+        <w:t>):</w:t>
+      </w:r>
+    </w:p>
+    <w:p>
+      <w:pPr>
+        <w:rPr>
+          <w:rFonts w:ascii="Courier New" w:hAnsi="Courier New" w:cs="Courier New"/>
+          <w:sz w:val="20"/>
+          <w:szCs w:val="20"/>
+          <w:lang w:val="en-US"/>
+        </w:rPr>
+      </w:pPr>
+      <w:r>
+        <w:rPr>
+          <w:rFonts w:ascii="Courier New" w:hAnsi="Courier New" w:cs="Courier New"/>
+          <w:sz w:val="20"/>
+          <w:szCs w:val="20"/>
+          <w:lang w:val="en-US"/>
+        </w:rPr>
+        <w:t xml:space="preserve">    </w:t>
+      </w:r>
+      <w:proofErr w:type="spellStart"/>
+      <w:r>
+        <w:rPr>
+          <w:rFonts w:ascii="Courier New" w:hAnsi="Courier New" w:cs="Courier New"/>
+          <w:sz w:val="20"/>
+          <w:szCs w:val="20"/>
+          <w:lang w:val="en-US"/>
+        </w:rPr>
+        <w:t>enable_protection</w:t>
+      </w:r>
+      <w:proofErr w:type="spellEnd"/>
+      <w:r>
+        <w:rPr>
+          <w:rFonts w:ascii="Courier New" w:hAnsi="Courier New" w:cs="Courier New"/>
+          <w:sz w:val="20"/>
+          <w:szCs w:val="20"/>
+          <w:lang w:val="en-US"/>
+        </w:rPr>
+        <w:t xml:space="preserve"> = True</w:t>
+      </w:r>
+    </w:p>
+    <w:p>
+      <w:pPr>
+        <w:rPr>
+          <w:rFonts w:ascii="Courier New" w:hAnsi="Courier New" w:cs="Courier New"/>
+          <w:sz w:val="20"/>
+          <w:szCs w:val="20"/>
+          <w:lang w:val="en-US"/>
+        </w:rPr>
+      </w:pPr>
+      <w:r>
+        <w:rPr>
+          <w:rFonts w:ascii="Courier New" w:hAnsi="Courier New" w:cs="Courier New"/>
+          <w:sz w:val="20"/>
+          <w:szCs w:val="20"/>
+          <w:lang w:val="en-US"/>
+        </w:rPr>
+        <w:t xml:space="preserve">    if "--disable-protection" in </w:t>
+      </w:r>
+      <w:proofErr w:type="spellStart"/>
+      <w:proofErr w:type="gramStart"/>
+      <w:r>
+        <w:rPr>
+          <w:rFonts w:ascii="Courier New" w:hAnsi="Courier New" w:cs="Courier New"/>
+          <w:sz w:val="20"/>
+          <w:szCs w:val="20"/>
+          <w:lang w:val="en-US"/>
+        </w:rPr>
+        <w:t>sys.argv</w:t>
+      </w:r>
+      <w:proofErr w:type="spellEnd"/>
+      <w:proofErr w:type="gramEnd"/>
+      <w:r>
+        <w:rPr>
+          <w:rFonts w:ascii="Courier New" w:hAnsi="Courier New" w:cs="Courier New"/>
+          <w:sz w:val="20"/>
+          <w:szCs w:val="20"/>
+          <w:lang w:val="en-US"/>
+        </w:rPr>
+        <w:t>:</w:t>
+      </w:r>
+    </w:p>
+    <w:p>
+      <w:pPr>
+        <w:rPr>
+          <w:rFonts w:ascii="Courier New" w:hAnsi="Courier New" w:cs="Courier New"/>
+          <w:sz w:val="20"/>
+          <w:szCs w:val="20"/>
+          <w:lang w:val="en-US"/>
+        </w:rPr>
+      </w:pPr>
+      <w:r>
+        <w:rPr>
+          <w:rFonts w:ascii="Courier New" w:hAnsi="Courier New" w:cs="Courier New"/>
+          <w:sz w:val="20"/>
+          <w:szCs w:val="20"/>
+          <w:lang w:val="en-US"/>
+        </w:rPr>
+        <w:t xml:space="preserve">        </w:t>
+      </w:r>
+      <w:proofErr w:type="spellStart"/>
+      <w:r>
+        <w:rPr>
+          <w:rFonts w:ascii="Courier New" w:hAnsi="Courier New" w:cs="Courier New"/>
+          <w:sz w:val="20"/>
+          <w:szCs w:val="20"/>
+          <w:lang w:val="en-US"/>
+        </w:rPr>
+        <w:t>enable_protection</w:t>
+      </w:r>
+      <w:proofErr w:type="spellEnd"/>
+      <w:r>
+        <w:rPr>
+          <w:rFonts w:ascii="Courier New" w:hAnsi="Courier New" w:cs="Courier New"/>
+          <w:sz w:val="20"/>
+          <w:szCs w:val="20"/>
+          <w:lang w:val="en-US"/>
+        </w:rPr>
+        <w:t xml:space="preserve"> = False</w:t>
+      </w:r>
+    </w:p>
+    <w:p>
+      <w:pPr>
+        <w:rPr>
+          <w:rFonts w:ascii="Courier New" w:hAnsi="Courier New" w:cs="Courier New"/>
+          <w:sz w:val="20"/>
+          <w:szCs w:val="20"/>
+          <w:lang w:val="en-US"/>
+        </w:rPr>
+      </w:pPr>
+    </w:p>
+    <w:p>
+      <w:pPr>
+        <w:rPr>
+          <w:rFonts w:ascii="Courier New" w:hAnsi="Courier New" w:cs="Courier New"/>
+          <w:sz w:val="20"/>
+          <w:szCs w:val="20"/>
+          <w:lang w:val="en-US"/>
+        </w:rPr>
+      </w:pPr>
+      <w:r>
+        <w:rPr>
+          <w:rFonts w:ascii="Courier New" w:hAnsi="Courier New" w:cs="Courier New"/>
+          <w:sz w:val="20"/>
+          <w:szCs w:val="20"/>
+          <w:lang w:val="en-US"/>
+        </w:rPr>
+        <w:t xml:space="preserve">    username = </w:t>
+      </w:r>
+      <w:proofErr w:type="gramStart"/>
+      <w:r>
+        <w:rPr>
+          <w:rFonts w:ascii="Courier New" w:hAnsi="Courier New" w:cs="Courier New"/>
+          <w:sz w:val="20"/>
+          <w:szCs w:val="20"/>
+          <w:lang w:val="en-US"/>
+        </w:rPr>
+        <w:t>input(</w:t>
+      </w:r>
+      <w:proofErr w:type="gramEnd"/>
+      <w:r>
+        <w:rPr>
+          <w:rFonts w:ascii="Courier New" w:hAnsi="Courier New" w:cs="Courier New"/>
+          <w:sz w:val="20"/>
+          <w:szCs w:val="20"/>
+          <w:lang w:val="en-US"/>
+        </w:rPr>
+        <w:t>"</w:t>
+      </w:r>
+      <w:r>
+        <w:rPr>
+          <w:rFonts w:ascii="Courier New" w:hAnsi="Courier New" w:cs="Courier New"/>
+          <w:sz w:val="20"/>
+          <w:szCs w:val="20"/>
+        </w:rPr>
+        <w:t>Введите</w:t>
+      </w:r>
+      <w:r>
+        <w:rPr>
+          <w:rFonts w:ascii="Courier New" w:hAnsi="Courier New" w:cs="Courier New"/>
+          <w:sz w:val="20"/>
+          <w:szCs w:val="20"/>
+          <w:lang w:val="en-US"/>
+        </w:rPr>
+        <w:t xml:space="preserve"> </w:t>
+      </w:r>
+      <w:r>
+        <w:rPr>
+          <w:rFonts w:ascii="Courier New" w:hAnsi="Courier New" w:cs="Courier New"/>
+          <w:sz w:val="20"/>
+          <w:szCs w:val="20"/>
+        </w:rPr>
+        <w:t>имя</w:t>
+      </w:r>
+      <w:r>
+        <w:rPr>
+          <w:rFonts w:ascii="Courier New" w:hAnsi="Courier New" w:cs="Courier New"/>
+          <w:sz w:val="20"/>
+          <w:szCs w:val="20"/>
+          <w:lang w:val="en-US"/>
+        </w:rPr>
+        <w:t xml:space="preserve"> </w:t>
+      </w:r>
+      <w:r>
+        <w:rPr>
+          <w:rFonts w:ascii="Courier New" w:hAnsi="Courier New" w:cs="Courier New"/>
+          <w:sz w:val="20"/>
+          <w:szCs w:val="20"/>
+        </w:rPr>
+        <w:t>пользователя</w:t>
+      </w:r>
+      <w:r>
+        <w:rPr>
+          <w:rFonts w:ascii="Courier New" w:hAnsi="Courier New" w:cs="Courier New"/>
+          <w:sz w:val="20"/>
+          <w:szCs w:val="20"/>
+          <w:lang w:val="en-US"/>
+        </w:rPr>
+        <w:t>: ")</w:t>
+      </w:r>
+    </w:p>
+    <w:p>
+      <w:pPr>
+        <w:rPr>
+          <w:rFonts w:ascii="Courier New" w:hAnsi="Courier New" w:cs="Courier New"/>
+          <w:sz w:val="20"/>
+          <w:szCs w:val="20"/>
+          <w:lang w:val="en-US"/>
+        </w:rPr>
+      </w:pPr>
+    </w:p>
+    <w:p>
+      <w:pPr>
+        <w:rPr>
+          <w:rFonts w:ascii="Courier New" w:hAnsi="Courier New" w:cs="Courier New"/>
+          <w:sz w:val="20"/>
+          <w:szCs w:val="20"/>
+          <w:lang w:val="en-US"/>
+        </w:rPr>
+      </w:pPr>
+      <w:r>
+        <w:rPr>
+          <w:rFonts w:ascii="Courier New" w:hAnsi="Courier New" w:cs="Courier New"/>
+          <w:sz w:val="20"/>
+          <w:szCs w:val="20"/>
+          <w:lang w:val="en-US"/>
+        </w:rPr>
+        <w:t xml:space="preserve">    try:</w:t>
+      </w:r>
+    </w:p>
+    <w:p>
+      <w:pPr>
+        <w:rPr>
+          <w:rFonts w:ascii="Courier New" w:hAnsi="Courier New" w:cs="Courier New"/>
+          <w:sz w:val="20"/>
+          <w:szCs w:val="20"/>
+          <w:lang w:val="en-US"/>
+        </w:rPr>
+      </w:pPr>
+      <w:r>
+        <w:rPr>
+          <w:rFonts w:ascii="Courier New" w:hAnsi="Courier New" w:cs="Courier New"/>
+          <w:sz w:val="20"/>
+          <w:szCs w:val="20"/>
+          <w:lang w:val="en-US"/>
+        </w:rPr>
+        <w:t xml:space="preserve">        conn = psycopg2.connect(</w:t>
+      </w:r>
+    </w:p>
+    <w:p>
+      <w:pPr>
+        <w:rPr>
+          <w:rFonts w:ascii="Courier New" w:hAnsi="Courier New" w:cs="Courier New"/>
+          <w:sz w:val="20"/>
+          <w:szCs w:val="20"/>
+          <w:lang w:val="en-US"/>
+        </w:rPr>
+      </w:pPr>
+      <w:r>
+        <w:rPr>
+          <w:rFonts w:ascii="Courier New" w:hAnsi="Courier New" w:cs="Courier New"/>
+          <w:sz w:val="20"/>
+          <w:szCs w:val="20"/>
+          <w:lang w:val="en-US"/>
+        </w:rPr>
+        <w:t xml:space="preserve">            </w:t>
+      </w:r>
+      <w:proofErr w:type="spellStart"/>
+      <w:r>
+        <w:rPr>
+          <w:rFonts w:ascii="Courier New" w:hAnsi="Courier New" w:cs="Courier New"/>
+          <w:sz w:val="20"/>
+          <w:szCs w:val="20"/>
+          <w:lang w:val="en-US"/>
+        </w:rPr>
+        <w:t>dbname</w:t>
+      </w:r>
+      <w:proofErr w:type="spellEnd"/>
+      <w:r>
+        <w:rPr>
+          <w:rFonts w:ascii="Courier New" w:hAnsi="Courier New" w:cs="Courier New"/>
+          <w:sz w:val="20"/>
+          <w:szCs w:val="20"/>
+          <w:lang w:val="en-US"/>
+        </w:rPr>
+        <w:t>="lab6", user="</w:t>
+      </w:r>
+      <w:proofErr w:type="spellStart"/>
+      <w:r>
+        <w:rPr>
+          <w:rFonts w:ascii="Courier New" w:hAnsi="Courier New" w:cs="Courier New"/>
+          <w:sz w:val="20"/>
+          <w:szCs w:val="20"/>
+          <w:lang w:val="en-US"/>
+        </w:rPr>
+        <w:t>postgres</w:t>
+      </w:r>
+      <w:proofErr w:type="spellEnd"/>
+      <w:r>
+        <w:rPr>
+          <w:rFonts w:ascii="Courier New" w:hAnsi="Courier New" w:cs="Courier New"/>
+          <w:sz w:val="20"/>
+          <w:szCs w:val="20"/>
+          <w:lang w:val="en-US"/>
+        </w:rPr>
+        <w:t>", password="8025", host="localhost"</w:t>
+      </w:r>
+    </w:p>
+    <w:p>
+      <w:pPr>
+        <w:rPr>
+          <w:rFonts w:ascii="Courier New" w:hAnsi="Courier New" w:cs="Courier New"/>
+          <w:sz w:val="20"/>
+          <w:szCs w:val="20"/>
+          <w:lang w:val="en-US"/>
+        </w:rPr>
+      </w:pPr>
+      <w:r>
+        <w:rPr>
+          <w:rFonts w:ascii="Courier New" w:hAnsi="Courier New" w:cs="Courier New"/>
+          <w:sz w:val="20"/>
+          <w:szCs w:val="20"/>
+          <w:lang w:val="en-US"/>
+        </w:rPr>
+        <w:t xml:space="preserve">        )</w:t>
+      </w:r>
+    </w:p>
+    <w:p>
+      <w:pPr>
+        <w:rPr>
+          <w:rFonts w:ascii="Courier New" w:hAnsi="Courier New" w:cs="Courier New"/>
+          <w:sz w:val="20"/>
+          <w:szCs w:val="20"/>
+          <w:lang w:val="en-US"/>
+        </w:rPr>
+      </w:pPr>
+      <w:r>
+        <w:rPr>
+          <w:rFonts w:ascii="Courier New" w:hAnsi="Courier New" w:cs="Courier New"/>
+          <w:sz w:val="20"/>
+          <w:szCs w:val="20"/>
+          <w:lang w:val="en-US"/>
+        </w:rPr>
+        <w:t xml:space="preserve">        cur = </w:t>
+      </w:r>
+      <w:proofErr w:type="spellStart"/>
+      <w:proofErr w:type="gramStart"/>
+      <w:r>
+        <w:rPr>
+          <w:rFonts w:ascii="Courier New" w:hAnsi="Courier New" w:cs="Courier New"/>
+          <w:sz w:val="20"/>
+          <w:szCs w:val="20"/>
+          <w:lang w:val="en-US"/>
+        </w:rPr>
+        <w:t>conn.cursor</w:t>
+      </w:r>
+      <w:proofErr w:type="spellEnd"/>
+      <w:proofErr w:type="gramEnd"/>
+      <w:r>
+        <w:rPr>
+          <w:rFonts w:ascii="Courier New" w:hAnsi="Courier New" w:cs="Courier New"/>
+          <w:sz w:val="20"/>
+          <w:szCs w:val="20"/>
+          <w:lang w:val="en-US"/>
+        </w:rPr>
+        <w:t>()</w:t>
+      </w:r>
+    </w:p>
+    <w:p>
+      <w:pPr>
+        <w:rPr>
+          <w:rFonts w:ascii="Courier New" w:hAnsi="Courier New" w:cs="Courier New"/>
+          <w:sz w:val="20"/>
+          <w:szCs w:val="20"/>
+          <w:lang w:val="en-US"/>
+        </w:rPr>
+      </w:pPr>
+    </w:p>
+    <w:p>
+      <w:pPr>
+        <w:rPr>
+          <w:rFonts w:ascii="Courier New" w:hAnsi="Courier New" w:cs="Courier New"/>
+          <w:sz w:val="20"/>
+          <w:szCs w:val="20"/>
+          <w:lang w:val="en-US"/>
+        </w:rPr>
+      </w:pPr>
+      <w:r>
+        <w:rPr>
+          <w:rFonts w:ascii="Courier New" w:hAnsi="Courier New" w:cs="Courier New"/>
+          <w:sz w:val="20"/>
+          <w:szCs w:val="20"/>
+          <w:lang w:val="en-US"/>
+        </w:rPr>
+        <w:t xml:space="preserve">        if </w:t>
+      </w:r>
+      <w:proofErr w:type="spellStart"/>
+      <w:r>
+        <w:rPr>
+          <w:rFonts w:ascii="Courier New" w:hAnsi="Courier New" w:cs="Courier New"/>
+          <w:sz w:val="20"/>
+          <w:szCs w:val="20"/>
+          <w:lang w:val="en-US"/>
+        </w:rPr>
+        <w:t>enable_protection</w:t>
+      </w:r>
+      <w:proofErr w:type="spellEnd"/>
+      <w:r>
+        <w:rPr>
+          <w:rFonts w:ascii="Courier New" w:hAnsi="Courier New" w:cs="Courier New"/>
+          <w:sz w:val="20"/>
+          <w:szCs w:val="20"/>
+          <w:lang w:val="en-US"/>
+        </w:rPr>
+        <w:t>:</w:t>
+      </w:r>
+    </w:p>
+    <w:p>
+      <w:pPr>
+        <w:rPr>
+          <w:rFonts w:ascii="Courier New" w:hAnsi="Courier New" w:cs="Courier New"/>
+          <w:sz w:val="20"/>
+          <w:szCs w:val="20"/>
+          <w:lang w:val="en-US"/>
+        </w:rPr>
+      </w:pPr>
+      <w:r>
+        <w:rPr>
+          <w:rFonts w:ascii="Courier New" w:hAnsi="Courier New" w:cs="Courier New"/>
+          <w:sz w:val="20"/>
+          <w:szCs w:val="20"/>
+          <w:lang w:val="en-US"/>
+        </w:rPr>
+        <w:t xml:space="preserve">            query = "SELECT * FROM users WHERE username = %s"</w:t>
+      </w:r>
+    </w:p>
+    <w:p>
+      <w:pPr>
+        <w:rPr>
+          <w:rFonts w:ascii="Courier New" w:hAnsi="Courier New" w:cs="Courier New"/>
+          <w:sz w:val="20"/>
+          <w:szCs w:val="20"/>
+          <w:lang w:val="en-US"/>
+        </w:rPr>
+      </w:pPr>
+      <w:r>
+        <w:rPr>
+          <w:rFonts w:ascii="Courier New" w:hAnsi="Courier New" w:cs="Courier New"/>
+          <w:sz w:val="20"/>
+          <w:szCs w:val="20"/>
+          <w:lang w:val="en-US"/>
+        </w:rPr>
+        <w:t xml:space="preserve">            </w:t>
+      </w:r>
+      <w:proofErr w:type="spellStart"/>
+      <w:proofErr w:type="gramStart"/>
+      <w:r>
+        <w:rPr>
+          <w:rFonts w:ascii="Courier New" w:hAnsi="Courier New" w:cs="Courier New"/>
+          <w:sz w:val="20"/>
+          <w:szCs w:val="20"/>
+          <w:lang w:val="en-US"/>
+        </w:rPr>
+        <w:t>cur.execute</w:t>
+      </w:r>
+      <w:proofErr w:type="spellEnd"/>
+      <w:proofErr w:type="gramEnd"/>
+      <w:r>
+        <w:rPr>
+          <w:rFonts w:ascii="Courier New" w:hAnsi="Courier New" w:cs="Courier New"/>
+          <w:sz w:val="20"/>
+          <w:szCs w:val="20"/>
+          <w:lang w:val="en-US"/>
+        </w:rPr>
+        <w:t>(query, (username,))</w:t>
+      </w:r>
+    </w:p>
+    <w:p>
+      <w:pPr>
+        <w:rPr>
+          <w:rFonts w:ascii="Courier New" w:hAnsi="Courier New" w:cs="Courier New"/>
+          <w:sz w:val="20"/>
+          <w:szCs w:val="20"/>
+          <w:lang w:val="en-US"/>
+        </w:rPr>
+      </w:pPr>
+      <w:r>
+        <w:rPr>
+          <w:rFonts w:ascii="Courier New" w:hAnsi="Courier New" w:cs="Courier New"/>
+          <w:sz w:val="20"/>
+          <w:szCs w:val="20"/>
+          <w:lang w:val="en-US"/>
+        </w:rPr>
+        <w:t xml:space="preserve">        else:</w:t>
+      </w:r>
+    </w:p>
+    <w:p>
+      <w:pPr>
+        <w:rPr>
+          <w:rFonts w:ascii="Courier New" w:hAnsi="Courier New" w:cs="Courier New"/>
+          <w:sz w:val="20"/>
+          <w:szCs w:val="20"/>
+          <w:lang w:val="en-US"/>
+        </w:rPr>
+      </w:pPr>
+      <w:r>
+        <w:rPr>
+          <w:rFonts w:ascii="Courier New" w:hAnsi="Courier New" w:cs="Courier New"/>
+          <w:sz w:val="20"/>
+          <w:szCs w:val="20"/>
+          <w:lang w:val="en-US"/>
+        </w:rPr>
+        <w:t xml:space="preserve">            query = </w:t>
+      </w:r>
+      <w:proofErr w:type="spellStart"/>
+      <w:r>
+        <w:rPr>
+          <w:rFonts w:ascii="Courier New" w:hAnsi="Courier New" w:cs="Courier New"/>
+          <w:sz w:val="20"/>
+          <w:szCs w:val="20"/>
+          <w:lang w:val="en-US"/>
+        </w:rPr>
+        <w:t>f"SELECT</w:t>
+      </w:r>
+      <w:proofErr w:type="spellEnd"/>
+      <w:r>
+        <w:rPr>
+          <w:rFonts w:ascii="Courier New" w:hAnsi="Courier New" w:cs="Courier New"/>
+          <w:sz w:val="20"/>
+          <w:szCs w:val="20"/>
+          <w:lang w:val="en-US"/>
+        </w:rPr>
+        <w:t xml:space="preserve"> * FROM users WHERE username = '{username}'"</w:t>
+      </w:r>
+    </w:p>
+    <w:p>
+      <w:pPr>
+        <w:rPr>
+          <w:rFonts w:ascii="Courier New" w:hAnsi="Courier New" w:cs="Courier New"/>
+          <w:sz w:val="20"/>
+          <w:szCs w:val="20"/>
+          <w:lang w:val="en-US"/>
+        </w:rPr>
+      </w:pPr>
+      <w:r>
+        <w:rPr>
+          <w:rFonts w:ascii="Courier New" w:hAnsi="Courier New" w:cs="Courier New"/>
+          <w:sz w:val="20"/>
+          <w:szCs w:val="20"/>
+          <w:lang w:val="en-US"/>
+        </w:rPr>
+        <w:t xml:space="preserve">            </w:t>
+      </w:r>
+      <w:proofErr w:type="spellStart"/>
+      <w:proofErr w:type="gramStart"/>
+      <w:r>
+        <w:rPr>
+          <w:rFonts w:ascii="Courier New" w:hAnsi="Courier New" w:cs="Courier New"/>
+          <w:sz w:val="20"/>
+          <w:szCs w:val="20"/>
+          <w:lang w:val="en-US"/>
+        </w:rPr>
+        <w:t>cur.execute</w:t>
+      </w:r>
+      <w:proofErr w:type="spellEnd"/>
+      <w:proofErr w:type="gramEnd"/>
+      <w:r>
+        <w:rPr>
+          <w:rFonts w:ascii="Courier New" w:hAnsi="Courier New" w:cs="Courier New"/>
+          <w:sz w:val="20"/>
+          <w:szCs w:val="20"/>
+          <w:lang w:val="en-US"/>
+        </w:rPr>
+        <w:t>(query)</w:t>
+      </w:r>
+    </w:p>
+    <w:p>
+      <w:pPr>
+        <w:rPr>
+          <w:rFonts w:ascii="Courier New" w:hAnsi="Courier New" w:cs="Courier New"/>
+          <w:sz w:val="20"/>
+          <w:szCs w:val="20"/>
+          <w:lang w:val="en-US"/>
+        </w:rPr>
+      </w:pPr>
+    </w:p>
+    <w:p>
+      <w:pPr>
+        <w:rPr>
+          <w:rFonts w:ascii="Courier New" w:hAnsi="Courier New" w:cs="Courier New"/>
+          <w:sz w:val="20"/>
+          <w:szCs w:val="20"/>
+          <w:lang w:val="en-US"/>
+        </w:rPr>
+      </w:pPr>
+      <w:r>
+        <w:rPr>
+          <w:rFonts w:ascii="Courier New" w:hAnsi="Courier New" w:cs="Courier New"/>
+          <w:sz w:val="20"/>
+          <w:szCs w:val="20"/>
+          <w:lang w:val="en-US"/>
+        </w:rPr>
+        <w:t xml:space="preserve">        rows = </w:t>
+      </w:r>
+      <w:proofErr w:type="spellStart"/>
+      <w:proofErr w:type="gramStart"/>
+      <w:r>
+        <w:rPr>
+          <w:rFonts w:ascii="Courier New" w:hAnsi="Courier New" w:cs="Courier New"/>
+          <w:sz w:val="20"/>
+          <w:szCs w:val="20"/>
+          <w:lang w:val="en-US"/>
+        </w:rPr>
+        <w:t>cur.fetchall</w:t>
+      </w:r>
+      <w:proofErr w:type="spellEnd"/>
+      <w:proofErr w:type="gramEnd"/>
+      <w:r>
+        <w:rPr>
+          <w:rFonts w:ascii="Courier New" w:hAnsi="Courier New" w:cs="Courier New"/>
+          <w:sz w:val="20"/>
+          <w:szCs w:val="20"/>
+          <w:lang w:val="en-US"/>
+        </w:rPr>
+        <w:t>()</w:t>
+      </w:r>
+    </w:p>
+    <w:p>
+      <w:pPr>
+        <w:rPr>
+          <w:rFonts w:ascii="Courier New" w:hAnsi="Courier New" w:cs="Courier New"/>
+          <w:sz w:val="20"/>
+          <w:szCs w:val="20"/>
+          <w:lang w:val="en-US"/>
+        </w:rPr>
+      </w:pPr>
+      <w:r>
+        <w:rPr>
+          <w:rFonts w:ascii="Courier New" w:hAnsi="Courier New" w:cs="Courier New"/>
+          <w:sz w:val="20"/>
+          <w:szCs w:val="20"/>
+          <w:lang w:val="en-US"/>
+        </w:rPr>
+        <w:t xml:space="preserve">        </w:t>
+      </w:r>
+      <w:proofErr w:type="gramStart"/>
+      <w:r>
+        <w:rPr>
+          <w:rFonts w:ascii="Courier New" w:hAnsi="Courier New" w:cs="Courier New"/>
+          <w:sz w:val="20"/>
+          <w:szCs w:val="20"/>
+          <w:lang w:val="en-US"/>
+        </w:rPr>
+        <w:t>print(</w:t>
+      </w:r>
+      <w:proofErr w:type="gramEnd"/>
+      <w:r>
+        <w:rPr>
+          <w:rFonts w:ascii="Courier New" w:hAnsi="Courier New" w:cs="Courier New"/>
+          <w:sz w:val="20"/>
+          <w:szCs w:val="20"/>
+          <w:lang w:val="en-US"/>
+        </w:rPr>
+        <w:t>"</w:t>
+      </w:r>
+      <w:r>
+        <w:rPr>
+          <w:rFonts w:ascii="Courier New" w:hAnsi="Courier New" w:cs="Courier New"/>
+          <w:sz w:val="20"/>
+          <w:szCs w:val="20"/>
+        </w:rPr>
+        <w:t>Результаты</w:t>
+      </w:r>
+      <w:r>
+        <w:rPr>
+          <w:rFonts w:ascii="Courier New" w:hAnsi="Courier New" w:cs="Courier New"/>
+          <w:sz w:val="20"/>
+          <w:szCs w:val="20"/>
+          <w:lang w:val="en-US"/>
+        </w:rPr>
+        <w:t xml:space="preserve"> </w:t>
+      </w:r>
+      <w:r>
+        <w:rPr>
+          <w:rFonts w:ascii="Courier New" w:hAnsi="Courier New" w:cs="Courier New"/>
+          <w:sz w:val="20"/>
+          <w:szCs w:val="20"/>
+        </w:rPr>
+        <w:t>запроса</w:t>
+      </w:r>
+      <w:r>
+        <w:rPr>
+          <w:rFonts w:ascii="Courier New" w:hAnsi="Courier New" w:cs="Courier New"/>
+          <w:sz w:val="20"/>
+          <w:szCs w:val="20"/>
+          <w:lang w:val="en-US"/>
+        </w:rPr>
+        <w:t>:")</w:t>
+      </w:r>
+    </w:p>
+    <w:p>
+      <w:pPr>
+        <w:rPr>
+          <w:rFonts w:ascii="Courier New" w:hAnsi="Courier New" w:cs="Courier New"/>
+          <w:sz w:val="20"/>
+          <w:szCs w:val="20"/>
+          <w:lang w:val="en-US"/>
+        </w:rPr>
+      </w:pPr>
+      <w:r>
+        <w:rPr>
+          <w:rFonts w:ascii="Courier New" w:hAnsi="Courier New" w:cs="Courier New"/>
+          <w:sz w:val="20"/>
+          <w:szCs w:val="20"/>
+          <w:lang w:val="en-US"/>
+        </w:rPr>
+        <w:t xml:space="preserve">        for row in rows:</w:t>
+      </w:r>
+    </w:p>
+    <w:p>
+      <w:pPr>
+        <w:rPr>
+          <w:rFonts w:ascii="Courier New" w:hAnsi="Courier New" w:cs="Courier New"/>
+          <w:sz w:val="20"/>
+          <w:szCs w:val="20"/>
+          <w:lang w:val="en-US"/>
+        </w:rPr>
+      </w:pPr>
+      <w:r>
+        <w:rPr>
+          <w:rFonts w:ascii="Courier New" w:hAnsi="Courier New" w:cs="Courier New"/>
+          <w:sz w:val="20"/>
+          <w:szCs w:val="20"/>
+          <w:lang w:val="en-US"/>
+        </w:rPr>
+        <w:t xml:space="preserve">            print(row)</w:t>
+      </w:r>
+    </w:p>
+    <w:p>
+      <w:pPr>
+        <w:rPr>
+          <w:rFonts w:ascii="Courier New" w:hAnsi="Courier New" w:cs="Courier New"/>
+          <w:sz w:val="20"/>
+          <w:szCs w:val="20"/>
+          <w:lang w:val="en-US"/>
+        </w:rPr>
+      </w:pPr>
+    </w:p>
+    <w:p>
+      <w:pPr>
+        <w:rPr>
+          <w:rFonts w:ascii="Courier New" w:hAnsi="Courier New" w:cs="Courier New"/>
+          <w:sz w:val="20"/>
+          <w:szCs w:val="20"/>
+          <w:lang w:val="en-US"/>
+        </w:rPr>
+      </w:pPr>
+      <w:r>
+        <w:rPr>
+          <w:rFonts w:ascii="Courier New" w:hAnsi="Courier New" w:cs="Courier New"/>
+          <w:sz w:val="20"/>
+          <w:szCs w:val="20"/>
+          <w:lang w:val="en-US"/>
+        </w:rPr>
+        <w:t xml:space="preserve">    except Exception as e:</w:t>
+      </w:r>
+    </w:p>
+    <w:p>
+      <w:pPr>
+        <w:rPr>
+          <w:rFonts w:ascii="Courier New" w:hAnsi="Courier New" w:cs="Courier New"/>
+          <w:sz w:val="20"/>
+          <w:szCs w:val="20"/>
+          <w:lang w:val="en-US"/>
+        </w:rPr>
+      </w:pPr>
+      <w:r>
+        <w:rPr>
+          <w:rFonts w:ascii="Courier New" w:hAnsi="Courier New" w:cs="Courier New"/>
+          <w:sz w:val="20"/>
+          <w:szCs w:val="20"/>
+          <w:lang w:val="en-US"/>
+        </w:rPr>
+        <w:t xml:space="preserve">        </w:t>
+      </w:r>
+      <w:proofErr w:type="gramStart"/>
+      <w:r>
+        <w:rPr>
+          <w:rFonts w:ascii="Courier New" w:hAnsi="Courier New" w:cs="Courier New"/>
+          <w:sz w:val="20"/>
+          <w:szCs w:val="20"/>
+          <w:lang w:val="en-US"/>
+        </w:rPr>
+        <w:t>print(</w:t>
+      </w:r>
+      <w:proofErr w:type="gramEnd"/>
+      <w:r>
+        <w:rPr>
+          <w:rFonts w:ascii="Courier New" w:hAnsi="Courier New" w:cs="Courier New"/>
+          <w:sz w:val="20"/>
+          <w:szCs w:val="20"/>
+          <w:lang w:val="en-US"/>
+        </w:rPr>
+        <w:t>"</w:t>
+      </w:r>
+      <w:r>
+        <w:rPr>
+          <w:rFonts w:ascii="Courier New" w:hAnsi="Courier New" w:cs="Courier New"/>
+          <w:sz w:val="20"/>
+          <w:szCs w:val="20"/>
+        </w:rPr>
+        <w:t>Ошибка</w:t>
+      </w:r>
+      <w:r>
+        <w:rPr>
+          <w:rFonts w:ascii="Courier New" w:hAnsi="Courier New" w:cs="Courier New"/>
+          <w:sz w:val="20"/>
+          <w:szCs w:val="20"/>
+          <w:lang w:val="en-US"/>
+        </w:rPr>
+        <w:t>:", e)</w:t>
+      </w:r>
+    </w:p>
+    <w:p>
+      <w:pPr>
+        <w:rPr>
+          <w:rFonts w:ascii="Courier New" w:hAnsi="Courier New" w:cs="Courier New"/>
+          <w:sz w:val="20"/>
+          <w:szCs w:val="20"/>
+          <w:lang w:val="en-US"/>
+        </w:rPr>
+      </w:pPr>
+      <w:r>
+        <w:rPr>
+          <w:rFonts w:ascii="Courier New" w:hAnsi="Courier New" w:cs="Courier New"/>
+          <w:sz w:val="20"/>
+          <w:szCs w:val="20"/>
+          <w:lang w:val="en-US"/>
+        </w:rPr>
+        <w:t xml:space="preserve">    finally:</w:t>
+      </w:r>
+    </w:p>
+    <w:p>
+      <w:pPr>
+        <w:rPr>
+          <w:rFonts w:ascii="Courier New" w:hAnsi="Courier New" w:cs="Courier New"/>
+          <w:sz w:val="20"/>
+          <w:szCs w:val="20"/>
+          <w:lang w:val="en-US"/>
+        </w:rPr>
+      </w:pPr>
+      <w:r>
+        <w:rPr>
+          <w:rFonts w:ascii="Courier New" w:hAnsi="Courier New" w:cs="Courier New"/>
+          <w:sz w:val="20"/>
+          <w:szCs w:val="20"/>
+          <w:lang w:val="en-US"/>
+        </w:rPr>
+        <w:t xml:space="preserve">        if "cur" in </w:t>
+      </w:r>
+      <w:proofErr w:type="gramStart"/>
+      <w:r>
+        <w:rPr>
+          <w:rFonts w:ascii="Courier New" w:hAnsi="Courier New" w:cs="Courier New"/>
+          <w:sz w:val="20"/>
+          <w:szCs w:val="20"/>
+          <w:lang w:val="en-US"/>
+        </w:rPr>
+        <w:t>locals(</w:t>
+      </w:r>
+      <w:proofErr w:type="gramEnd"/>
+      <w:r>
+        <w:rPr>
+          <w:rFonts w:ascii="Courier New" w:hAnsi="Courier New" w:cs="Courier New"/>
+          <w:sz w:val="20"/>
+          <w:szCs w:val="20"/>
+          <w:lang w:val="en-US"/>
+        </w:rPr>
+        <w:t>):</w:t>
+      </w:r>
+    </w:p>
+    <w:p>
+      <w:pPr>
+        <w:rPr>
+          <w:rFonts w:ascii="Courier New" w:hAnsi="Courier New" w:cs="Courier New"/>
+          <w:sz w:val="20"/>
+          <w:szCs w:val="20"/>
+          <w:lang w:val="en-US"/>
+        </w:rPr>
+      </w:pPr>
+      <w:r>
+        <w:rPr>
+          <w:rFonts w:ascii="Courier New" w:hAnsi="Courier New" w:cs="Courier New"/>
+          <w:sz w:val="20"/>
+          <w:szCs w:val="20"/>
+          <w:lang w:val="en-US"/>
+        </w:rPr>
+        <w:t xml:space="preserve">            </w:t>
+      </w:r>
+      <w:proofErr w:type="spellStart"/>
+      <w:proofErr w:type="gramStart"/>
+      <w:r>
+        <w:rPr>
+          <w:rFonts w:ascii="Courier New" w:hAnsi="Courier New" w:cs="Courier New"/>
+          <w:sz w:val="20"/>
+          <w:szCs w:val="20"/>
+          <w:lang w:val="en-US"/>
+        </w:rPr>
+        <w:t>cur.close</w:t>
+      </w:r>
+      <w:proofErr w:type="spellEnd"/>
+      <w:proofErr w:type="gramEnd"/>
+      <w:r>
+        <w:rPr>
+          <w:rFonts w:ascii="Courier New" w:hAnsi="Courier New" w:cs="Courier New"/>
+          <w:sz w:val="20"/>
+          <w:szCs w:val="20"/>
+          <w:lang w:val="en-US"/>
+        </w:rPr>
+        <w:t>()</w:t>
+      </w:r>
+    </w:p>
+    <w:p>
+      <w:pPr>
+        <w:rPr>
+          <w:rFonts w:ascii="Courier New" w:hAnsi="Courier New" w:cs="Courier New"/>
+          <w:sz w:val="20"/>
+          <w:szCs w:val="20"/>
+          <w:lang w:val="en-US"/>
+        </w:rPr>
+      </w:pPr>
+      <w:r>
+        <w:rPr>
+          <w:rFonts w:ascii="Courier New" w:hAnsi="Courier New" w:cs="Courier New"/>
+          <w:sz w:val="20"/>
+          <w:szCs w:val="20"/>
+          <w:lang w:val="en-US"/>
+        </w:rPr>
+        <w:t xml:space="preserve">        if "conn" in </w:t>
+      </w:r>
+      <w:proofErr w:type="gramStart"/>
+      <w:r>
+        <w:rPr>
+          <w:rFonts w:ascii="Courier New" w:hAnsi="Courier New" w:cs="Courier New"/>
+          <w:sz w:val="20"/>
+          <w:szCs w:val="20"/>
+          <w:lang w:val="en-US"/>
+        </w:rPr>
+        <w:t>locals(</w:t>
+      </w:r>
+      <w:proofErr w:type="gramEnd"/>
+      <w:r>
+        <w:rPr>
+          <w:rFonts w:ascii="Courier New" w:hAnsi="Courier New" w:cs="Courier New"/>
+          <w:sz w:val="20"/>
+          <w:szCs w:val="20"/>
+          <w:lang w:val="en-US"/>
+        </w:rPr>
+        <w:t>):</w:t>
+      </w:r>
+    </w:p>
+    <w:p>
+      <w:pPr>
+        <w:rPr>
+          <w:rFonts w:ascii="Courier New" w:hAnsi="Courier New" w:cs="Courier New"/>
+          <w:sz w:val="20"/>
+          <w:szCs w:val="20"/>
+          <w:lang w:val="en-US"/>
+        </w:rPr>
+      </w:pPr>
+      <w:r>
+        <w:rPr>
+          <w:rFonts w:ascii="Courier New" w:hAnsi="Courier New" w:cs="Courier New"/>
+          <w:sz w:val="20"/>
+          <w:szCs w:val="20"/>
+          <w:lang w:val="en-US"/>
+        </w:rPr>
+        <w:t xml:space="preserve">            </w:t>
+      </w:r>
+      <w:proofErr w:type="spellStart"/>
+      <w:proofErr w:type="gramStart"/>
+      <w:r>
+        <w:rPr>
+          <w:rFonts w:ascii="Courier New" w:hAnsi="Courier New" w:cs="Courier New"/>
+          <w:sz w:val="20"/>
+          <w:szCs w:val="20"/>
+          <w:lang w:val="en-US"/>
+        </w:rPr>
+        <w:t>conn.close</w:t>
+      </w:r>
+      <w:proofErr w:type="spellEnd"/>
+      <w:proofErr w:type="gramEnd"/>
+      <w:r>
+        <w:rPr>
+          <w:rFonts w:ascii="Courier New" w:hAnsi="Courier New" w:cs="Courier New"/>
+          <w:sz w:val="20"/>
+          <w:szCs w:val="20"/>
+          <w:lang w:val="en-US"/>
+        </w:rPr>
+        <w:t>()</w:t>
+      </w:r>
+    </w:p>
+    <w:p>
+      <w:pPr>
+        <w:rPr>
+          <w:rFonts w:ascii="Courier New" w:hAnsi="Courier New" w:cs="Courier New"/>
+          <w:sz w:val="20"/>
+          <w:szCs w:val="20"/>
+          <w:lang w:val="en-US"/>
+        </w:rPr>
+      </w:pPr>
+    </w:p>
+    <w:p>
+      <w:pPr>
+        <w:rPr>
+          <w:rFonts w:ascii="Courier New" w:hAnsi="Courier New" w:cs="Courier New"/>
+          <w:sz w:val="20"/>
+          <w:szCs w:val="20"/>
+          <w:lang w:val="en-US"/>
+        </w:rPr>
+      </w:pPr>
+    </w:p>
+    <w:p>
+      <w:pPr>
+        <w:rPr>
+          <w:rFonts w:ascii="Courier New" w:hAnsi="Courier New" w:cs="Courier New"/>
+          <w:sz w:val="20"/>
+          <w:szCs w:val="20"/>
+          <w:lang w:val="en-US"/>
+        </w:rPr>
+      </w:pPr>
+      <w:r>
+        <w:rPr>
+          <w:rFonts w:ascii="Courier New" w:hAnsi="Courier New" w:cs="Courier New"/>
+          <w:sz w:val="20"/>
+          <w:szCs w:val="20"/>
+          <w:lang w:val="en-US"/>
+        </w:rPr>
+        <w:t>if __name__ == "__main__":</w:t>
+      </w:r>
+    </w:p>
+    <w:p>
+      <w:pPr>
+        <w:rPr>
+          <w:rFonts w:ascii="Courier New" w:hAnsi="Courier New" w:cs="Courier New"/>
+          <w:sz w:val="20"/>
+          <w:szCs w:val="20"/>
+        </w:rPr>
+      </w:pPr>
+      <w:r>
+        <w:rPr>
+          <w:rFonts w:ascii="Courier New" w:hAnsi="Courier New" w:cs="Courier New"/>
+          <w:sz w:val="20"/>
+          <w:szCs w:val="20"/>
+          <w:lang w:val="en-US"/>
+        </w:rPr>
+        <w:t xml:space="preserve">    </w:t>
+      </w:r>
+      <w:proofErr w:type="spellStart"/>
+      <w:proofErr w:type="gramStart"/>
+      <w:r>
+        <w:rPr>
+          <w:rFonts w:ascii="Courier New" w:hAnsi="Courier New" w:cs="Courier New"/>
+          <w:sz w:val="20"/>
+          <w:szCs w:val="20"/>
+        </w:rPr>
+        <w:t>main</w:t>
+      </w:r>
+      <w:proofErr w:type="spellEnd"/>
+      <w:r>
+        <w:rPr>
+          <w:rFonts w:ascii="Courier New" w:hAnsi="Courier New" w:cs="Courier New"/>
+          <w:sz w:val="20"/>
+          <w:szCs w:val="20"/>
+        </w:rPr>
+        <w:t>(</w:t>
+      </w:r>
+      <w:proofErr w:type="gramEnd"/>
+      <w:r>
+        <w:rPr>
+          <w:rFonts w:ascii="Courier New" w:hAnsi="Courier New" w:cs="Courier New"/>
+          <w:sz w:val="20"/>
+          <w:szCs w:val="20"/>
+        </w:rPr>
+        <w:t>)</w:t>
+      </w:r>
+    </w:p>
+    <w:p>
+      <w:pPr>
+        <w:rPr>
+          <w:rFonts w:ascii="Courier New" w:hAnsi="Courier New" w:cs="Courier New"/>
+          <w:sz w:val="20"/>
+          <w:szCs w:val="20"/>
+        </w:rPr>
+      </w:pPr>
+    </w:p>
+    <w:p>
+      <w:pPr>
+        <w:rPr>
+          <w:rFonts w:ascii="Courier New" w:hAnsi="Courier New" w:cs="Courier New"/>
+          <w:sz w:val="20"/>
+          <w:szCs w:val="20"/>
+        </w:rPr>
+      </w:pPr>
+      <w:r>
+        <w:rPr>
+          <w:rFonts w:ascii="Courier New" w:hAnsi="Courier New" w:cs="Courier New"/>
+          <w:sz w:val="20"/>
+          <w:szCs w:val="20"/>
+        </w:rPr>
+        <w:t># ' OR '1'='1</w:t>
+      </w:r>
+      <w:bookmarkStart w:id="6" w:name="_GoBack"/>
+      <w:bookmarkEnd w:id="6"/>
     </w:p>
     <w:sectPr>
       <w:footerReference w:type="default" r:id="rId10"/>
@@ -4178,7 +5392,7 @@
 </file>
 
 <file path=customXml/itemProps1.xml><?xml version="1.0" encoding="utf-8"?>
-<ds:datastoreItem xmlns:ds="http://schemas.openxmlformats.org/officeDocument/2006/customXml" ds:itemID="{45BCE34D-9A2F-449A-AD23-01B4E7B1846D}">
+<ds:datastoreItem xmlns:ds="http://schemas.openxmlformats.org/officeDocument/2006/customXml" ds:itemID="{3CCEFD6D-E55E-49E7-9FBE-CD2227A862EA}">
   <ds:schemaRefs>
     <ds:schemaRef ds:uri="http://schemas.openxmlformats.org/officeDocument/2006/bibliography"/>
   </ds:schemaRefs>
